--- a/团队章程.docx
+++ b/团队章程.docx
@@ -17,9 +17,6 @@
     <w:p>
       <w:pPr>
         <w:pStyle w:val="2"/>
-        <w:rPr>
-          <w:rFonts w:hint="eastAsia"/>
-        </w:rPr>
       </w:pPr>
       <w:r>
         <w:rPr>
@@ -133,15 +130,7 @@
           <w:b/>
           <w:bCs/>
         </w:rPr>
-        <w:t>每位团队成员应积极主动完成好自己的任务</w:t>
-      </w:r>
-      <w:r>
-        <w:rPr>
-          <w:rFonts w:hint="eastAsia"/>
-          <w:b/>
-          <w:bCs/>
-        </w:rPr>
-        <w:t>。</w:t>
+        <w:t>每位团队成员应积极主动完成好自己的任务。</w:t>
       </w:r>
     </w:p>
     <w:p>
@@ -153,10 +142,31 @@
         </w:numPr>
         <w:ind w:firstLineChars="0"/>
         <w:rPr>
+          <w:b/>
+          <w:bCs/>
+        </w:rPr>
+      </w:pPr>
+      <w:r>
+        <w:rPr>
           <w:rFonts w:hint="eastAsia"/>
           <w:b/>
           <w:bCs/>
         </w:rPr>
+        <w:t>每位团队成员应积极进行自学和互学。</w:t>
+      </w:r>
+    </w:p>
+    <w:p>
+      <w:pPr>
+        <w:pStyle w:val="a3"/>
+        <w:numPr>
+          <w:ilvl w:val="0"/>
+          <w:numId w:val="2"/>
+        </w:numPr>
+        <w:ind w:firstLineChars="0"/>
+        <w:rPr>
+          <w:b/>
+          <w:bCs/>
+        </w:rPr>
       </w:pPr>
       <w:r>
         <w:rPr>
@@ -164,7 +174,22 @@
           <w:b/>
           <w:bCs/>
         </w:rPr>
-        <w:t>每位团队成员应积极进行自学和互学</w:t>
+        <w:t>GoodGoodStudy</w:t>
+      </w:r>
+      <w:r>
+        <w:rPr>
+          <w:b/>
+          <w:bCs/>
+        </w:rPr>
+        <w:t xml:space="preserve"> </w:t>
+      </w:r>
+      <w:r>
+        <w:rPr>
+          <w:rFonts w:hint="eastAsia"/>
+          <w:b/>
+          <w:bCs/>
+        </w:rPr>
+        <w:t>DayDayUp</w:t>
       </w:r>
       <w:r>
         <w:rPr>
